--- a/Concept Documents/Donald - Concept & Ideas.docx
+++ b/Concept Documents/Donald - Concept & Ideas.docx
@@ -521,46 +521,73 @@
         </w:rPr>
         <w:t>Completed:</w:t>
       </w:r>
+      <w:bookmarkStart w:id="0" w:name="_GoBack"/>
+      <w:bookmarkEnd w:id="0"/>
     </w:p>
     <w:p>
       <w:pPr>
-        <w:rPr>
-          <w:rFonts w:ascii="Times New Roman" w:hAnsi="Times New Roman" w:cs="Times New Roman"/>
-          <w:szCs w:val="24"/>
-        </w:rPr>
-      </w:pPr>
-      <w:r>
-        <w:rPr>
-          <w:rFonts w:ascii="Times New Roman" w:hAnsi="Times New Roman" w:cs="Times New Roman"/>
-          <w:b/>
-          <w:szCs w:val="24"/>
-        </w:rPr>
-        <w:t>Not Completed</w:t>
-      </w:r>
-      <w:proofErr w:type="gramStart"/>
-      <w:r>
-        <w:rPr>
-          <w:rFonts w:ascii="Times New Roman" w:hAnsi="Times New Roman" w:cs="Times New Roman"/>
-          <w:b/>
-          <w:szCs w:val="24"/>
-        </w:rPr>
-        <w:t>:</w:t>
-      </w:r>
-      <w:proofErr w:type="gramEnd"/>
-      <w:r>
+        <w:pStyle w:val="ListParagraph"/>
+        <w:ind w:left="420"/>
         <w:rPr>
           <w:rFonts w:ascii="Times New Roman" w:hAnsi="Times New Roman" w:cs="Times New Roman"/>
           <w:sz w:val="28"/>
           <w:szCs w:val="28"/>
         </w:rPr>
-        <w:br/>
-      </w:r>
-      <w:r>
-        <w:rPr>
-          <w:rFonts w:ascii="Times New Roman" w:hAnsi="Times New Roman" w:cs="Times New Roman"/>
-          <w:szCs w:val="24"/>
-        </w:rPr>
-        <w:t>- Need a function to check for colour intercept. (</w:t>
+      </w:pPr>
+      <w:r>
+        <w:rPr>
+          <w:rFonts w:ascii="Times New Roman" w:hAnsi="Times New Roman" w:cs="Times New Roman"/>
+          <w:b/>
+          <w:szCs w:val="24"/>
+        </w:rPr>
+        <w:t>Not Completed:</w:t>
+      </w:r>
+    </w:p>
+    <w:p>
+      <w:pPr>
+        <w:pStyle w:val="ListParagraph"/>
+        <w:ind w:left="420"/>
+        <w:rPr>
+          <w:rFonts w:ascii="Times New Roman" w:hAnsi="Times New Roman" w:cs="Times New Roman"/>
+          <w:szCs w:val="24"/>
+        </w:rPr>
+      </w:pPr>
+      <w:r>
+        <w:rPr>
+          <w:rFonts w:ascii="Times New Roman" w:hAnsi="Times New Roman" w:cs="Times New Roman"/>
+          <w:szCs w:val="24"/>
+        </w:rPr>
+        <w:t xml:space="preserve">- </w:t>
+      </w:r>
+      <w:r>
+        <w:rPr>
+          <w:rFonts w:ascii="Times New Roman" w:hAnsi="Times New Roman" w:cs="Times New Roman"/>
+          <w:szCs w:val="24"/>
+        </w:rPr>
+        <w:tab/>
+      </w:r>
+      <w:r>
+        <w:rPr>
+          <w:rFonts w:ascii="Times New Roman" w:hAnsi="Times New Roman" w:cs="Times New Roman"/>
+          <w:szCs w:val="24"/>
+        </w:rPr>
+        <w:t xml:space="preserve">Need a function to check for colour </w:t>
+      </w:r>
+      <w:proofErr w:type="gramStart"/>
+      <w:r>
+        <w:rPr>
+          <w:rFonts w:ascii="Times New Roman" w:hAnsi="Times New Roman" w:cs="Times New Roman"/>
+          <w:szCs w:val="24"/>
+        </w:rPr>
+        <w:t>intercept.</w:t>
+      </w:r>
+      <w:proofErr w:type="gramEnd"/>
+      <w:r>
+        <w:rPr>
+          <w:rFonts w:ascii="Times New Roman" w:hAnsi="Times New Roman" w:cs="Times New Roman"/>
+          <w:szCs w:val="24"/>
+        </w:rPr>
+        <w:t xml:space="preserve"> (</w:t>
       </w:r>
       <w:r>
         <w:rPr>
@@ -582,11 +609,18 @@
           <w:rFonts w:ascii="Times New Roman" w:hAnsi="Times New Roman" w:cs="Times New Roman"/>
           <w:szCs w:val="24"/>
         </w:rPr>
-        <w:br/>
-        <w:t>- Experiment with the layers.</w:t>
-      </w:r>
-      <w:bookmarkStart w:id="0" w:name="_GoBack"/>
-      <w:bookmarkEnd w:id="0"/>
+        <w:t xml:space="preserve"> </w:t>
+      </w:r>
+    </w:p>
+    <w:p>
+      <w:pPr>
+        <w:pStyle w:val="ListParagraph"/>
+        <w:ind w:left="420"/>
+        <w:rPr>
+          <w:rFonts w:ascii="Times New Roman" w:hAnsi="Times New Roman" w:cs="Times New Roman"/>
+          <w:szCs w:val="24"/>
+        </w:rPr>
+      </w:pPr>
     </w:p>
     <w:p>
       <w:pPr>
@@ -611,7 +645,7 @@
   <w:abstractNum w:abstractNumId="0">
     <w:nsid w:val="28684866"/>
     <w:multiLevelType w:val="hybridMultilevel"/>
-    <w:tmpl w:val="19BE057C"/>
+    <w:tmpl w:val="9E9C59D0"/>
     <w:lvl w:ilvl="0" w:tplc="E9A27A10">
       <w:numFmt w:val="bullet"/>
       <w:lvlText w:val="-"/>
@@ -714,6 +748,232 @@
       <w:lvlJc w:val="left"/>
       <w:pPr>
         <w:ind w:left="6180" w:hanging="360"/>
+      </w:pPr>
+      <w:rPr>
+        <w:rFonts w:ascii="Wingdings" w:hAnsi="Wingdings" w:hint="default"/>
+      </w:rPr>
+    </w:lvl>
+  </w:abstractNum>
+  <w:abstractNum w:abstractNumId="1">
+    <w:nsid w:val="62FA608E"/>
+    <w:multiLevelType w:val="hybridMultilevel"/>
+    <w:tmpl w:val="D2940DC2"/>
+    <w:lvl w:ilvl="0" w:tplc="10090001">
+      <w:start w:val="1"/>
+      <w:numFmt w:val="bullet"/>
+      <w:lvlText w:val=""/>
+      <w:lvlJc w:val="left"/>
+      <w:pPr>
+        <w:ind w:left="720" w:hanging="360"/>
+      </w:pPr>
+      <w:rPr>
+        <w:rFonts w:ascii="Symbol" w:hAnsi="Symbol" w:hint="default"/>
+      </w:rPr>
+    </w:lvl>
+    <w:lvl w:ilvl="1" w:tplc="10090003" w:tentative="1">
+      <w:start w:val="1"/>
+      <w:numFmt w:val="bullet"/>
+      <w:lvlText w:val="o"/>
+      <w:lvlJc w:val="left"/>
+      <w:pPr>
+        <w:ind w:left="1440" w:hanging="360"/>
+      </w:pPr>
+      <w:rPr>
+        <w:rFonts w:ascii="Courier New" w:hAnsi="Courier New" w:cs="Courier New" w:hint="default"/>
+      </w:rPr>
+    </w:lvl>
+    <w:lvl w:ilvl="2" w:tplc="10090005" w:tentative="1">
+      <w:start w:val="1"/>
+      <w:numFmt w:val="bullet"/>
+      <w:lvlText w:val=""/>
+      <w:lvlJc w:val="left"/>
+      <w:pPr>
+        <w:ind w:left="2160" w:hanging="360"/>
+      </w:pPr>
+      <w:rPr>
+        <w:rFonts w:ascii="Wingdings" w:hAnsi="Wingdings" w:hint="default"/>
+      </w:rPr>
+    </w:lvl>
+    <w:lvl w:ilvl="3" w:tplc="10090001" w:tentative="1">
+      <w:start w:val="1"/>
+      <w:numFmt w:val="bullet"/>
+      <w:lvlText w:val=""/>
+      <w:lvlJc w:val="left"/>
+      <w:pPr>
+        <w:ind w:left="2880" w:hanging="360"/>
+      </w:pPr>
+      <w:rPr>
+        <w:rFonts w:ascii="Symbol" w:hAnsi="Symbol" w:hint="default"/>
+      </w:rPr>
+    </w:lvl>
+    <w:lvl w:ilvl="4" w:tplc="10090003" w:tentative="1">
+      <w:start w:val="1"/>
+      <w:numFmt w:val="bullet"/>
+      <w:lvlText w:val="o"/>
+      <w:lvlJc w:val="left"/>
+      <w:pPr>
+        <w:ind w:left="3600" w:hanging="360"/>
+      </w:pPr>
+      <w:rPr>
+        <w:rFonts w:ascii="Courier New" w:hAnsi="Courier New" w:cs="Courier New" w:hint="default"/>
+      </w:rPr>
+    </w:lvl>
+    <w:lvl w:ilvl="5" w:tplc="10090005" w:tentative="1">
+      <w:start w:val="1"/>
+      <w:numFmt w:val="bullet"/>
+      <w:lvlText w:val=""/>
+      <w:lvlJc w:val="left"/>
+      <w:pPr>
+        <w:ind w:left="4320" w:hanging="360"/>
+      </w:pPr>
+      <w:rPr>
+        <w:rFonts w:ascii="Wingdings" w:hAnsi="Wingdings" w:hint="default"/>
+      </w:rPr>
+    </w:lvl>
+    <w:lvl w:ilvl="6" w:tplc="10090001" w:tentative="1">
+      <w:start w:val="1"/>
+      <w:numFmt w:val="bullet"/>
+      <w:lvlText w:val=""/>
+      <w:lvlJc w:val="left"/>
+      <w:pPr>
+        <w:ind w:left="5040" w:hanging="360"/>
+      </w:pPr>
+      <w:rPr>
+        <w:rFonts w:ascii="Symbol" w:hAnsi="Symbol" w:hint="default"/>
+      </w:rPr>
+    </w:lvl>
+    <w:lvl w:ilvl="7" w:tplc="10090003" w:tentative="1">
+      <w:start w:val="1"/>
+      <w:numFmt w:val="bullet"/>
+      <w:lvlText w:val="o"/>
+      <w:lvlJc w:val="left"/>
+      <w:pPr>
+        <w:ind w:left="5760" w:hanging="360"/>
+      </w:pPr>
+      <w:rPr>
+        <w:rFonts w:ascii="Courier New" w:hAnsi="Courier New" w:cs="Courier New" w:hint="default"/>
+      </w:rPr>
+    </w:lvl>
+    <w:lvl w:ilvl="8" w:tplc="10090005" w:tentative="1">
+      <w:start w:val="1"/>
+      <w:numFmt w:val="bullet"/>
+      <w:lvlText w:val=""/>
+      <w:lvlJc w:val="left"/>
+      <w:pPr>
+        <w:ind w:left="6480" w:hanging="360"/>
+      </w:pPr>
+      <w:rPr>
+        <w:rFonts w:ascii="Wingdings" w:hAnsi="Wingdings" w:hint="default"/>
+      </w:rPr>
+    </w:lvl>
+  </w:abstractNum>
+  <w:abstractNum w:abstractNumId="2">
+    <w:nsid w:val="651469AC"/>
+    <w:multiLevelType w:val="hybridMultilevel"/>
+    <w:tmpl w:val="6EC86E08"/>
+    <w:lvl w:ilvl="0" w:tplc="10090001">
+      <w:start w:val="1"/>
+      <w:numFmt w:val="bullet"/>
+      <w:lvlText w:val=""/>
+      <w:lvlJc w:val="left"/>
+      <w:pPr>
+        <w:ind w:left="720" w:hanging="360"/>
+      </w:pPr>
+      <w:rPr>
+        <w:rFonts w:ascii="Symbol" w:hAnsi="Symbol" w:hint="default"/>
+      </w:rPr>
+    </w:lvl>
+    <w:lvl w:ilvl="1" w:tplc="10090003" w:tentative="1">
+      <w:start w:val="1"/>
+      <w:numFmt w:val="bullet"/>
+      <w:lvlText w:val="o"/>
+      <w:lvlJc w:val="left"/>
+      <w:pPr>
+        <w:ind w:left="1440" w:hanging="360"/>
+      </w:pPr>
+      <w:rPr>
+        <w:rFonts w:ascii="Courier New" w:hAnsi="Courier New" w:cs="Courier New" w:hint="default"/>
+      </w:rPr>
+    </w:lvl>
+    <w:lvl w:ilvl="2" w:tplc="10090005" w:tentative="1">
+      <w:start w:val="1"/>
+      <w:numFmt w:val="bullet"/>
+      <w:lvlText w:val=""/>
+      <w:lvlJc w:val="left"/>
+      <w:pPr>
+        <w:ind w:left="2160" w:hanging="360"/>
+      </w:pPr>
+      <w:rPr>
+        <w:rFonts w:ascii="Wingdings" w:hAnsi="Wingdings" w:hint="default"/>
+      </w:rPr>
+    </w:lvl>
+    <w:lvl w:ilvl="3" w:tplc="10090001" w:tentative="1">
+      <w:start w:val="1"/>
+      <w:numFmt w:val="bullet"/>
+      <w:lvlText w:val=""/>
+      <w:lvlJc w:val="left"/>
+      <w:pPr>
+        <w:ind w:left="2880" w:hanging="360"/>
+      </w:pPr>
+      <w:rPr>
+        <w:rFonts w:ascii="Symbol" w:hAnsi="Symbol" w:hint="default"/>
+      </w:rPr>
+    </w:lvl>
+    <w:lvl w:ilvl="4" w:tplc="10090003" w:tentative="1">
+      <w:start w:val="1"/>
+      <w:numFmt w:val="bullet"/>
+      <w:lvlText w:val="o"/>
+      <w:lvlJc w:val="left"/>
+      <w:pPr>
+        <w:ind w:left="3600" w:hanging="360"/>
+      </w:pPr>
+      <w:rPr>
+        <w:rFonts w:ascii="Courier New" w:hAnsi="Courier New" w:cs="Courier New" w:hint="default"/>
+      </w:rPr>
+    </w:lvl>
+    <w:lvl w:ilvl="5" w:tplc="10090005" w:tentative="1">
+      <w:start w:val="1"/>
+      <w:numFmt w:val="bullet"/>
+      <w:lvlText w:val=""/>
+      <w:lvlJc w:val="left"/>
+      <w:pPr>
+        <w:ind w:left="4320" w:hanging="360"/>
+      </w:pPr>
+      <w:rPr>
+        <w:rFonts w:ascii="Wingdings" w:hAnsi="Wingdings" w:hint="default"/>
+      </w:rPr>
+    </w:lvl>
+    <w:lvl w:ilvl="6" w:tplc="10090001" w:tentative="1">
+      <w:start w:val="1"/>
+      <w:numFmt w:val="bullet"/>
+      <w:lvlText w:val=""/>
+      <w:lvlJc w:val="left"/>
+      <w:pPr>
+        <w:ind w:left="5040" w:hanging="360"/>
+      </w:pPr>
+      <w:rPr>
+        <w:rFonts w:ascii="Symbol" w:hAnsi="Symbol" w:hint="default"/>
+      </w:rPr>
+    </w:lvl>
+    <w:lvl w:ilvl="7" w:tplc="10090003" w:tentative="1">
+      <w:start w:val="1"/>
+      <w:numFmt w:val="bullet"/>
+      <w:lvlText w:val="o"/>
+      <w:lvlJc w:val="left"/>
+      <w:pPr>
+        <w:ind w:left="5760" w:hanging="360"/>
+      </w:pPr>
+      <w:rPr>
+        <w:rFonts w:ascii="Courier New" w:hAnsi="Courier New" w:cs="Courier New" w:hint="default"/>
+      </w:rPr>
+    </w:lvl>
+    <w:lvl w:ilvl="8" w:tplc="10090005" w:tentative="1">
+      <w:start w:val="1"/>
+      <w:numFmt w:val="bullet"/>
+      <w:lvlText w:val=""/>
+      <w:lvlJc w:val="left"/>
+      <w:pPr>
+        <w:ind w:left="6480" w:hanging="360"/>
       </w:pPr>
       <w:rPr>
         <w:rFonts w:ascii="Wingdings" w:hAnsi="Wingdings" w:hint="default"/>
@@ -722,6 +982,12 @@
   </w:abstractNum>
   <w:num w:numId="1">
     <w:abstractNumId w:val="0"/>
+  </w:num>
+  <w:num w:numId="2">
+    <w:abstractNumId w:val="1"/>
+  </w:num>
+  <w:num w:numId="3">
+    <w:abstractNumId w:val="2"/>
   </w:num>
 </w:numbering>
 </file>
@@ -1418,7 +1684,7 @@
 </file>
 
 <file path=customXml/itemProps1.xml><?xml version="1.0" encoding="utf-8"?>
-<ds:datastoreItem xmlns:ds="http://schemas.openxmlformats.org/officeDocument/2006/customXml" ds:itemID="{1E52AE5C-5732-47CB-84C2-4D9AF0058657}">
+<ds:datastoreItem xmlns:ds="http://schemas.openxmlformats.org/officeDocument/2006/customXml" ds:itemID="{241CF0ED-8131-465D-A0E9-AFF63C6147DE}">
   <ds:schemaRefs>
     <ds:schemaRef ds:uri="http://schemas.openxmlformats.org/officeDocument/2006/bibliography"/>
   </ds:schemaRefs>
